--- a/Documentacao/PropostaSIColetaLixo.docx
+++ b/Documentacao/PropostaSIColetaLixo.docx
@@ -4,9 +4,24 @@
   <w:body>
     <w:p>
       <w:r>
+        <w:t>2)</w:t>
+      </w:r>
+      <w:r>
         <w:t>Considerando as condições do projeto seguirei o modelo espiral, pois a empresa deseja um sistema de informação de verificação em tempo real onde se analise os padrões de trafego, e geográficos das rotas em que os caminhões atuarão além de uma analise para a quantidade de caminhões a serem designados cotidianamente para cada região de atuação da empresa.</w:t>
       </w:r>
     </w:p>
+    <w:p>
+      <w:r>
+        <w:t>3)</w:t>
+      </w:r>
+      <w:r>
+        <w:t xml:space="preserve"> </w:t>
+      </w:r>
+      <w:r>
+        <w:t>Um Scrum pode ser aplicado a este projeto pois e necessário um equipe com uma pessoa  para desenvolver o programa que vai ser utilizado, uma para analisar as informações necessárias para o projeto, uma para geri-lo, outra para fazer o banco de dados da empresa além do funcionário responsável por passar as informações internas da empresa para a equipe.</w:t>
+      </w:r>
+    </w:p>
+    <w:p/>
     <w:sectPr>
       <w:pgSz w:w="11906" w:h="16838"/>
       <w:pgMar w:top="1417" w:right="1701" w:bottom="1417" w:left="1701" w:header="708" w:footer="708" w:gutter="0"/>
@@ -140,6 +155,7 @@
     <w:lsdException w:name="HTML Sample" w:semiHidden="1" w:unhideWhenUsed="1"/>
     <w:lsdException w:name="HTML Typewriter" w:semiHidden="1" w:unhideWhenUsed="1"/>
     <w:lsdException w:name="HTML Variable" w:semiHidden="1" w:unhideWhenUsed="1"/>
+    <w:lsdException w:name="Normal Table" w:semiHidden="1" w:unhideWhenUsed="1"/>
     <w:lsdException w:name="annotation subject" w:semiHidden="1" w:unhideWhenUsed="1"/>
     <w:lsdException w:name="No List" w:semiHidden="1" w:unhideWhenUsed="1"/>
     <w:lsdException w:name="Outline List 1" w:semiHidden="1" w:unhideWhenUsed="1"/>
@@ -186,8 +202,10 @@
     <w:lsdException w:name="Table Subtle 2" w:semiHidden="1" w:unhideWhenUsed="1"/>
     <w:lsdException w:name="Table Web 1" w:semiHidden="1" w:unhideWhenUsed="1"/>
     <w:lsdException w:name="Table Web 2" w:semiHidden="1" w:unhideWhenUsed="1"/>
+    <w:lsdException w:name="Table Web 3" w:semiHidden="1" w:unhideWhenUsed="1"/>
     <w:lsdException w:name="Balloon Text" w:semiHidden="1" w:unhideWhenUsed="1"/>
     <w:lsdException w:name="Table Grid" w:uiPriority="39"/>
+    <w:lsdException w:name="Table Theme" w:semiHidden="1" w:unhideWhenUsed="1"/>
     <w:lsdException w:name="Placeholder Text" w:semiHidden="1"/>
     <w:lsdException w:name="No Spacing" w:uiPriority="1" w:qFormat="1"/>
     <w:lsdException w:name="Light Shading" w:uiPriority="60"/>

--- a/Documentacao/PropostaSIColetaLixo.docx
+++ b/Documentacao/PropostaSIColetaLixo.docx
@@ -21,6 +21,94 @@
         <w:t>Um Scrum pode ser aplicado a este projeto pois e necessário um equipe com uma pessoa  para desenvolver o programa que vai ser utilizado, uma para analisar as informações necessárias para o projeto, uma para geri-lo, outra para fazer o banco de dados da empresa além do funcionário responsável por passar as informações internas da empresa para a equipe.</w:t>
       </w:r>
     </w:p>
+    <w:p/>
+    <w:p>
+      <w:r>
+        <w:t xml:space="preserve">4)As Entidades necessárias para </w:t>
+      </w:r>
+      <w:r>
+        <w:t>o sistema de informação</w:t>
+      </w:r>
+      <w:r>
+        <w:t xml:space="preserve"> </w:t>
+      </w:r>
+      <w:r>
+        <w:t>são:</w:t>
+      </w:r>
+    </w:p>
+    <w:p>
+      <w:r>
+        <w:t>Rotas:</w:t>
+      </w:r>
+      <w:r>
+        <w:t xml:space="preserve"> </w:t>
+      </w:r>
+      <w:proofErr w:type="gramStart"/>
+      <w:r>
+        <w:t>Situação(</w:t>
+      </w:r>
+      <w:proofErr w:type="gramEnd"/>
+      <w:r>
+        <w:t>Estado</w:t>
+      </w:r>
+      <w:r>
+        <w:t xml:space="preserve"> de conservação),</w:t>
+      </w:r>
+      <w:r>
+        <w:t xml:space="preserve"> Designação de Caminhões</w:t>
+      </w:r>
+    </w:p>
+    <w:p>
+      <w:proofErr w:type="gramStart"/>
+      <w:r>
+        <w:t>Trafego</w:t>
+      </w:r>
+      <w:proofErr w:type="gramEnd"/>
+      <w:r>
+        <w:t>: Atualização em tempo real</w:t>
+      </w:r>
+    </w:p>
+    <w:p>
+      <w:proofErr w:type="spellStart"/>
+      <w:r>
+        <w:t>Capacidade</w:t>
+      </w:r>
+      <w:r>
+        <w:t>Caminhões</w:t>
+      </w:r>
+      <w:proofErr w:type="spellEnd"/>
+      <w:r>
+        <w:t>:</w:t>
+      </w:r>
+      <w:r>
+        <w:t xml:space="preserve"> </w:t>
+      </w:r>
+      <w:proofErr w:type="spellStart"/>
+      <w:r>
+        <w:t>Nivel</w:t>
+      </w:r>
+      <w:proofErr w:type="spellEnd"/>
+      <w:r>
+        <w:t xml:space="preserve"> de ocupação do lixo</w:t>
+      </w:r>
+    </w:p>
+    <w:p>
+      <w:proofErr w:type="spellStart"/>
+      <w:r>
+        <w:t>HistoricoLixo</w:t>
+      </w:r>
+      <w:r>
+        <w:t>Região</w:t>
+      </w:r>
+      <w:proofErr w:type="spellEnd"/>
+      <w:r>
+        <w:t>:</w:t>
+      </w:r>
+      <w:r>
+        <w:t xml:space="preserve"> Produção rotineira de lixo </w:t>
+      </w:r>
+    </w:p>
+    <w:p/>
     <w:p/>
     <w:sectPr>
       <w:pgSz w:w="11906" w:h="16838"/>

--- a/Documentacao/PropostaSIColetaLixo.docx
+++ b/Documentacao/PropostaSIColetaLixo.docx
@@ -43,13 +43,8 @@
       <w:r>
         <w:t xml:space="preserve"> </w:t>
       </w:r>
-      <w:proofErr w:type="gramStart"/>
-      <w:r>
-        <w:t>Situação(</w:t>
-      </w:r>
-      <w:proofErr w:type="gramEnd"/>
-      <w:r>
-        <w:t>Estado</w:t>
+      <w:r>
+        <w:t>Situação(Estado</w:t>
       </w:r>
       <w:r>
         <w:t xml:space="preserve"> de conservação),</w:t>
@@ -59,53 +54,50 @@
       </w:r>
     </w:p>
     <w:p>
-      <w:proofErr w:type="gramStart"/>
       <w:r>
         <w:t>Trafego</w:t>
       </w:r>
-      <w:proofErr w:type="gramEnd"/>
       <w:r>
         <w:t>: Atualização em tempo real</w:t>
       </w:r>
     </w:p>
     <w:p>
-      <w:proofErr w:type="spellStart"/>
       <w:r>
         <w:t>Capacidade</w:t>
       </w:r>
       <w:r>
-        <w:t>Caminhões</w:t>
-      </w:r>
-      <w:proofErr w:type="spellEnd"/>
-      <w:r>
-        <w:t>:</w:t>
+        <w:t>Caminhões:</w:t>
       </w:r>
       <w:r>
         <w:t xml:space="preserve"> </w:t>
       </w:r>
-      <w:proofErr w:type="spellStart"/>
-      <w:r>
-        <w:t>Nivel</w:t>
-      </w:r>
-      <w:proofErr w:type="spellEnd"/>
-      <w:r>
-        <w:t xml:space="preserve"> de ocupação do lixo</w:t>
+      <w:r>
+        <w:t>Nivel de ocupação do lixo</w:t>
       </w:r>
     </w:p>
     <w:p>
-      <w:proofErr w:type="spellStart"/>
       <w:r>
         <w:t>HistoricoLixo</w:t>
       </w:r>
       <w:r>
         <w:t>Região</w:t>
       </w:r>
-      <w:proofErr w:type="spellEnd"/>
       <w:r>
         <w:t>:</w:t>
       </w:r>
       <w:r>
         <w:t xml:space="preserve"> Produção rotineira de lixo </w:t>
+      </w:r>
+    </w:p>
+    <w:p>
+      <w:r>
+        <w:t>5)</w:t>
+      </w:r>
+      <w:r>
+        <w:t xml:space="preserve">No momento </w:t>
+      </w:r>
+      <w:r>
+        <w:t>estou na fase de Planejamento do projeto.</w:t>
       </w:r>
     </w:p>
     <w:p/>
